--- a/static/cv/Resume-Justyna-Gredecka.docx
+++ b/static/cv/Resume-Justyna-Gredecka.docx
@@ -211,64 +211,16 @@
                               <w:rPr>
                                 <w:color w:val="000000" w:themeColor="text1"/>
                               </w:rPr>
-                              <w:t>22 Meadow Way, Letchworth, SG6 3JB</w:t>
-                            </w:r>
-                          </w:p>
-                          <w:p>
-                            <w:pPr>
-                              <w:spacing w:line="276" w:lineRule="auto"/>
-                              <w:rPr>
-                                <w:b/>
-                                <w:bCs/>
-                                <w:color w:val="000000" w:themeColor="text1"/>
-                              </w:rPr>
-                            </w:pPr>
-                            <w:r>
-                              <w:rPr>
-                                <w:b/>
-                                <w:bCs/>
-                                <w:color w:val="000000" w:themeColor="text1"/>
-                              </w:rPr>
-                              <w:t>P</w:t>
-                            </w:r>
-                            <w:r>
-                              <w:rPr>
-                                <w:b/>
-                                <w:bCs/>
-                                <w:color w:val="000000" w:themeColor="text1"/>
-                              </w:rPr>
-                              <w:t>hone</w:t>
-                            </w:r>
-                            <w:r>
-                              <w:rPr>
-                                <w:b/>
-                                <w:bCs/>
-                                <w:color w:val="000000" w:themeColor="text1"/>
-                              </w:rPr>
-                              <w:t>:</w:t>
-                            </w:r>
-                            <w:r>
-                              <w:rPr>
-                                <w:b/>
-                                <w:bCs/>
-                                <w:color w:val="000000" w:themeColor="text1"/>
-                              </w:rPr>
-                              <w:tab/>
-                            </w:r>
-                            <w:r>
-                              <w:rPr>
-                                <w:b/>
-                                <w:bCs/>
-                                <w:color w:val="000000" w:themeColor="text1"/>
-                              </w:rPr>
-                              <w:tab/>
+                              <w:t xml:space="preserve">22 Meadow Way, Letchworth, SG6 </w:t>
                             </w:r>
                             <w:r>
                               <w:rPr>
                                 <w:color w:val="000000" w:themeColor="text1"/>
                               </w:rPr>
-                              <w:t>+44 (0) 7921864254</w:t>
+                              <w:t>3JB</w:t>
                             </w:r>
+                            <w:bookmarkStart w:id="0" w:name="_GoBack"/>
+                            <w:bookmarkEnd w:id="0"/>
                           </w:p>
                           <w:p>
                             <w:pPr>
@@ -532,7 +484,11 @@
           </mc:Choice>
           <mc:Fallback>
             <w:pict>
-              <v:shape w14:anchorId="62386149" id="Text Box 3" o:spid="_x0000_s1027" type="#_x0000_t202" style="position:absolute;left:0;text-align:left;margin-left:243.2pt;margin-top:-4.4pt;width:281.6pt;height:106.6pt;z-index:251662336;visibility:visible;mso-wrap-style:square;mso-width-percent:0;mso-height-percent:0;mso-wrap-distance-left:9pt;mso-wrap-distance-top:0;mso-wrap-distance-right:9pt;mso-wrap-distance-bottom:0;mso-position-horizontal:absolute;mso-position-horizontal-relative:text;mso-position-vertical:absolute;mso-position-vertical-relative:text;mso-width-percent:0;mso-height-percent:0;mso-width-relative:margin;mso-height-relative:margin;v-text-anchor:top" o:gfxdata="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" filled="f" stroked="f" strokeweight=".5pt">
+              <v:shapetype w14:anchorId="62386149" id="_x0000_t202" coordsize="21600,21600" o:spt="202" path="m,l,21600r21600,l21600,xe">
+                <v:stroke joinstyle="miter"/>
+                <v:path gradientshapeok="t" o:connecttype="rect"/>
+              </v:shapetype>
+              <v:shape id="Text Box 3" o:spid="_x0000_s1027" type="#_x0000_t202" style="position:absolute;left:0;text-align:left;margin-left:243.2pt;margin-top:-4.4pt;width:281.6pt;height:106.6pt;z-index:251662336;visibility:visible;mso-wrap-style:square;mso-width-percent:0;mso-height-percent:0;mso-wrap-distance-left:9pt;mso-wrap-distance-top:0;mso-wrap-distance-right:9pt;mso-wrap-distance-bottom:0;mso-position-horizontal:absolute;mso-position-horizontal-relative:text;mso-position-vertical:absolute;mso-position-vertical-relative:text;mso-width-percent:0;mso-height-percent:0;mso-width-relative:margin;mso-height-relative:margin;v-text-anchor:top" o:gfxdata="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" filled="f" stroked="f" strokeweight=".5pt">
                 <v:textbox>
                   <w:txbxContent>
                     <w:p>
@@ -580,64 +536,16 @@
                         <w:rPr>
                           <w:color w:val="000000" w:themeColor="text1"/>
                         </w:rPr>
-                        <w:t>22 Meadow Way, Letchworth, SG6 3JB</w:t>
-                      </w:r>
-                    </w:p>
-                    <w:p>
-                      <w:pPr>
-                        <w:spacing w:line="276" w:lineRule="auto"/>
-                        <w:rPr>
-                          <w:b/>
-                          <w:bCs/>
-                          <w:color w:val="000000" w:themeColor="text1"/>
-                        </w:rPr>
-                      </w:pPr>
-                      <w:r>
-                        <w:rPr>
-                          <w:b/>
-                          <w:bCs/>
-                          <w:color w:val="000000" w:themeColor="text1"/>
-                        </w:rPr>
-                        <w:t>P</w:t>
-                      </w:r>
-                      <w:r>
-                        <w:rPr>
-                          <w:b/>
-                          <w:bCs/>
-                          <w:color w:val="000000" w:themeColor="text1"/>
-                        </w:rPr>
-                        <w:t>hone</w:t>
-                      </w:r>
-                      <w:r>
-                        <w:rPr>
-                          <w:b/>
-                          <w:bCs/>
-                          <w:color w:val="000000" w:themeColor="text1"/>
-                        </w:rPr>
-                        <w:t>:</w:t>
-                      </w:r>
-                      <w:r>
-                        <w:rPr>
-                          <w:b/>
-                          <w:bCs/>
-                          <w:color w:val="000000" w:themeColor="text1"/>
-                        </w:rPr>
-                        <w:tab/>
-                      </w:r>
-                      <w:r>
-                        <w:rPr>
-                          <w:b/>
-                          <w:bCs/>
-                          <w:color w:val="000000" w:themeColor="text1"/>
-                        </w:rPr>
-                        <w:tab/>
+                        <w:t xml:space="preserve">22 Meadow Way, Letchworth, SG6 </w:t>
                       </w:r>
                       <w:r>
                         <w:rPr>
                           <w:color w:val="000000" w:themeColor="text1"/>
                         </w:rPr>
-                        <w:t>+44 (0) 7921864254</w:t>
+                        <w:t>3JB</w:t>
                       </w:r>
+                      <w:bookmarkStart w:id="1" w:name="_GoBack"/>
+                      <w:bookmarkEnd w:id="1"/>
                     </w:p>
                     <w:p>
                       <w:pPr>
@@ -2182,8 +2090,6 @@
               </w:rPr>
               <w:t xml:space="preserve"> for information retrieval</w:t>
             </w:r>
-            <w:bookmarkStart w:id="0" w:name="_GoBack"/>
-            <w:bookmarkEnd w:id="0"/>
             <w:r>
               <w:rPr>
                 <w:color w:val="000000" w:themeColor="text1"/>
@@ -5429,6 +5335,7 @@
     <w:lsdException w:name="HTML Sample" w:semiHidden="1" w:unhideWhenUsed="1"/>
     <w:lsdException w:name="HTML Typewriter" w:semiHidden="1" w:unhideWhenUsed="1"/>
     <w:lsdException w:name="HTML Variable" w:semiHidden="1" w:unhideWhenUsed="1"/>
+    <w:lsdException w:name="Normal Table" w:semiHidden="1" w:unhideWhenUsed="1"/>
     <w:lsdException w:name="annotation subject" w:semiHidden="1" w:unhideWhenUsed="1"/>
     <w:lsdException w:name="No List" w:semiHidden="1" w:unhideWhenUsed="1"/>
     <w:lsdException w:name="Outline List 1" w:semiHidden="1" w:unhideWhenUsed="1"/>
@@ -5475,8 +5382,10 @@
     <w:lsdException w:name="Table Subtle 2" w:semiHidden="1" w:unhideWhenUsed="1"/>
     <w:lsdException w:name="Table Web 1" w:semiHidden="1" w:unhideWhenUsed="1"/>
     <w:lsdException w:name="Table Web 2" w:semiHidden="1" w:unhideWhenUsed="1"/>
+    <w:lsdException w:name="Table Web 3" w:semiHidden="1" w:unhideWhenUsed="1"/>
     <w:lsdException w:name="Balloon Text" w:semiHidden="1" w:unhideWhenUsed="1"/>
     <w:lsdException w:name="Table Grid" w:uiPriority="39"/>
+    <w:lsdException w:name="Table Theme" w:semiHidden="1" w:unhideWhenUsed="1"/>
     <w:lsdException w:name="Placeholder Text" w:semiHidden="1"/>
     <w:lsdException w:name="No Spacing" w:uiPriority="1" w:qFormat="1"/>
     <w:lsdException w:name="Light Shading" w:uiPriority="60"/>

--- a/static/cv/Resume-Justyna-Gredecka.docx
+++ b/static/cv/Resume-Justyna-Gredecka.docx
@@ -6,127 +6,6 @@
       <w:pPr>
         <w:jc w:val="right"/>
       </w:pPr>
-      <w:r>
-        <w:rPr>
-          <w:noProof/>
-        </w:rPr>
-        <mc:AlternateContent>
-          <mc:Choice Requires="wps">
-            <w:drawing>
-              <wp:anchor distT="0" distB="0" distL="114300" distR="114300" simplePos="0" relativeHeight="251660288" behindDoc="0" locked="0" layoutInCell="1" allowOverlap="1">
-                <wp:simplePos x="0" y="0"/>
-                <wp:positionH relativeFrom="column">
-                  <wp:posOffset>-27940</wp:posOffset>
-                </wp:positionH>
-                <wp:positionV relativeFrom="paragraph">
-                  <wp:posOffset>118332</wp:posOffset>
-                </wp:positionV>
-                <wp:extent cx="2082800" cy="1078230"/>
-                <wp:effectExtent l="0" t="0" r="0" b="0"/>
-                <wp:wrapNone/>
-                <wp:docPr id="2" name="Text Box 2"/>
-                <wp:cNvGraphicFramePr/>
-                <a:graphic xmlns:a="http://schemas.openxmlformats.org/drawingml/2006/main">
-                  <a:graphicData uri="http://schemas.microsoft.com/office/word/2010/wordprocessingShape">
-                    <wps:wsp>
-                      <wps:cNvSpPr txBox="1"/>
-                      <wps:spPr>
-                        <a:xfrm>
-                          <a:off x="0" y="0"/>
-                          <a:ext cx="2082800" cy="1078230"/>
-                        </a:xfrm>
-                        <a:prstGeom prst="rect">
-                          <a:avLst/>
-                        </a:prstGeom>
-                        <a:noFill/>
-                        <a:ln w="6350">
-                          <a:noFill/>
-                        </a:ln>
-                      </wps:spPr>
-                      <wps:txbx>
-                        <w:txbxContent>
-                          <w:p>
-                            <w:pPr>
-                              <w:rPr>
-                                <w:rFonts w:ascii="Helvetica" w:hAnsi="Helvetica" w:cs="Aharoni"/>
-                                <w:b/>
-                                <w:bCs/>
-                                <w:color w:val="000000" w:themeColor="text1"/>
-                                <w:sz w:val="52"/>
-                                <w:szCs w:val="52"/>
-                              </w:rPr>
-                            </w:pPr>
-                            <w:r>
-                              <w:rPr>
-                                <w:rFonts w:ascii="Helvetica" w:hAnsi="Helvetica" w:cs="Aharoni"/>
-                                <w:b/>
-                                <w:bCs/>
-                                <w:color w:val="000000" w:themeColor="text1"/>
-                                <w:sz w:val="52"/>
-                                <w:szCs w:val="52"/>
-                              </w:rPr>
-                              <w:t>JUSTYNA GREDECKA</w:t>
-                            </w:r>
-                          </w:p>
-                        </w:txbxContent>
-                      </wps:txbx>
-                      <wps:bodyPr rot="0" spcFirstLastPara="0" vertOverflow="overflow" horzOverflow="overflow" vert="horz" wrap="square" lIns="91440" tIns="45720" rIns="91440" bIns="45720" numCol="1" spcCol="0" rtlCol="0" fromWordArt="0" anchor="t" anchorCtr="0" forceAA="0" compatLnSpc="1">
-                        <a:prstTxWarp prst="textNoShape">
-                          <a:avLst/>
-                        </a:prstTxWarp>
-                        <a:noAutofit/>
-                      </wps:bodyPr>
-                    </wps:wsp>
-                  </a:graphicData>
-                </a:graphic>
-                <wp14:sizeRelH relativeFrom="margin">
-                  <wp14:pctWidth>0</wp14:pctWidth>
-                </wp14:sizeRelH>
-                <wp14:sizeRelV relativeFrom="margin">
-                  <wp14:pctHeight>0</wp14:pctHeight>
-                </wp14:sizeRelV>
-              </wp:anchor>
-            </w:drawing>
-          </mc:Choice>
-          <mc:Fallback>
-            <w:pict>
-              <v:shapetype id="_x0000_t202" coordsize="21600,21600" o:spt="202" path="m,l,21600r21600,l21600,xe">
-                <v:stroke joinstyle="miter"/>
-                <v:path gradientshapeok="t" o:connecttype="rect"/>
-              </v:shapetype>
-              <v:shape id="Text Box 2" o:spid="_x0000_s1026" type="#_x0000_t202" style="position:absolute;left:0;text-align:left;margin-left:-2.2pt;margin-top:9.3pt;width:164pt;height:84.9pt;z-index:251660288;visibility:visible;mso-wrap-style:square;mso-width-percent:0;mso-height-percent:0;mso-wrap-distance-left:9pt;mso-wrap-distance-top:0;mso-wrap-distance-right:9pt;mso-wrap-distance-bottom:0;mso-position-horizontal:absolute;mso-position-horizontal-relative:text;mso-position-vertical:absolute;mso-position-vertical-relative:text;mso-width-percent:0;mso-height-percent:0;mso-width-relative:margin;mso-height-relative:margin;v-text-anchor:top" o:gfxdata="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" filled="f" stroked="f" strokeweight=".5pt">
-                <v:textbox>
-                  <w:txbxContent>
-                    <w:p>
-                      <w:pPr>
-                        <w:rPr>
-                          <w:rFonts w:ascii="Helvetica" w:hAnsi="Helvetica" w:cs="Aharoni"/>
-                          <w:b/>
-                          <w:bCs/>
-                          <w:color w:val="000000" w:themeColor="text1"/>
-                          <w:sz w:val="52"/>
-                          <w:szCs w:val="52"/>
-                        </w:rPr>
-                      </w:pPr>
-                      <w:r>
-                        <w:rPr>
-                          <w:rFonts w:ascii="Helvetica" w:hAnsi="Helvetica" w:cs="Aharoni"/>
-                          <w:b/>
-                          <w:bCs/>
-                          <w:color w:val="000000" w:themeColor="text1"/>
-                          <w:sz w:val="52"/>
-                          <w:szCs w:val="52"/>
-                        </w:rPr>
-                        <w:t>JUSTYNA GREDECKA</w:t>
-                      </w:r>
-                    </w:p>
-                  </w:txbxContent>
-                </v:textbox>
-              </v:shape>
-            </w:pict>
-          </mc:Fallback>
-        </mc:AlternateContent>
-      </w:r>
       <w:r>
         <w:rPr>
           <w:noProof/>
@@ -137,10 +16,10 @@
               <wp:anchor distT="0" distB="0" distL="114300" distR="114300" simplePos="0" relativeHeight="251662336" behindDoc="0" locked="0" layoutInCell="1" allowOverlap="1" wp14:anchorId="62386149" wp14:editId="27F90AA8">
                 <wp:simplePos x="0" y="0"/>
                 <wp:positionH relativeFrom="column">
-                  <wp:posOffset>3088831</wp:posOffset>
+                  <wp:posOffset>3088640</wp:posOffset>
                 </wp:positionH>
                 <wp:positionV relativeFrom="paragraph">
-                  <wp:posOffset>-55880</wp:posOffset>
+                  <wp:posOffset>-56102</wp:posOffset>
                 </wp:positionV>
                 <wp:extent cx="3576320" cy="1353820"/>
                 <wp:effectExtent l="0" t="0" r="0" b="0"/>
@@ -211,16 +90,38 @@
                               <w:rPr>
                                 <w:color w:val="000000" w:themeColor="text1"/>
                               </w:rPr>
-                              <w:t xml:space="preserve">22 Meadow Way, Letchworth, SG6 </w:t>
+                              <w:t>2</w:t>
                             </w:r>
                             <w:r>
                               <w:rPr>
                                 <w:color w:val="000000" w:themeColor="text1"/>
                               </w:rPr>
-                              <w:t>3JB</w:t>
+                              <w:t xml:space="preserve"> Printers Mews</w:t>
                             </w:r>
-                            <w:bookmarkStart w:id="0" w:name="_GoBack"/>
-                            <w:bookmarkEnd w:id="0"/>
+                            <w:r>
+                              <w:rPr>
+                                <w:color w:val="000000" w:themeColor="text1"/>
+                              </w:rPr>
+                              <w:t>, L</w:t>
+                            </w:r>
+                            <w:r>
+                              <w:rPr>
+                                <w:color w:val="000000" w:themeColor="text1"/>
+                              </w:rPr>
+                              <w:t>ondon</w:t>
+                            </w:r>
+                            <w:r>
+                              <w:rPr>
+                                <w:color w:val="000000" w:themeColor="text1"/>
+                              </w:rPr>
+                              <w:t>,</w:t>
+                            </w:r>
+                            <w:r>
+                              <w:rPr>
+                                <w:color w:val="000000" w:themeColor="text1"/>
+                              </w:rPr>
+                              <w:t xml:space="preserve"> E3 5NZ</w:t>
+                            </w:r>
                           </w:p>
                           <w:p>
                             <w:pPr>
@@ -265,7 +166,7 @@
                               <w:r>
                                 <w:rPr>
                                   <w:rStyle w:val="Hyperlink"/>
-                                  <w:color w:val="2F5496" w:themeColor="accent1" w:themeShade="BF"/>
+                                  <w:color w:val="0070C0"/>
                                 </w:rPr>
                                 <w:t>justynagredecka@outlook.com</w:t>
                               </w:r>
@@ -312,9 +213,9 @@
                               <w:r>
                                 <w:rPr>
                                   <w:rStyle w:val="Hyperlink"/>
-                                  <w:color w:val="2F5496" w:themeColor="accent1" w:themeShade="BF"/>
+                                  <w:color w:val="0070C0"/>
                                 </w:rPr>
-                                <w:t>https://gredecka.github.io</w:t>
+                                <w:t>https://jgredecka.github.io</w:t>
                               </w:r>
                             </w:hyperlink>
                           </w:p>
@@ -359,7 +260,7 @@
                               <w:r>
                                 <w:rPr>
                                   <w:rStyle w:val="Hyperlink"/>
-                                  <w:color w:val="2F5496" w:themeColor="accent1" w:themeShade="BF"/>
+                                  <w:color w:val="0070C0"/>
                                 </w:rPr>
                                 <w:t>https://github.com/jgredecka</w:t>
                               </w:r>
@@ -406,7 +307,7 @@
                               <w:r>
                                 <w:rPr>
                                   <w:rStyle w:val="Hyperlink"/>
-                                  <w:color w:val="2F5496" w:themeColor="accent1" w:themeShade="BF"/>
+                                  <w:color w:val="0070C0"/>
                                 </w:rPr>
                                 <w:t>https://www.linkedin.com/in/gredecka</w:t>
                               </w:r>
@@ -488,7 +389,7 @@
                 <v:stroke joinstyle="miter"/>
                 <v:path gradientshapeok="t" o:connecttype="rect"/>
               </v:shapetype>
-              <v:shape id="Text Box 3" o:spid="_x0000_s1027" type="#_x0000_t202" style="position:absolute;left:0;text-align:left;margin-left:243.2pt;margin-top:-4.4pt;width:281.6pt;height:106.6pt;z-index:251662336;visibility:visible;mso-wrap-style:square;mso-width-percent:0;mso-height-percent:0;mso-wrap-distance-left:9pt;mso-wrap-distance-top:0;mso-wrap-distance-right:9pt;mso-wrap-distance-bottom:0;mso-position-horizontal:absolute;mso-position-horizontal-relative:text;mso-position-vertical:absolute;mso-position-vertical-relative:text;mso-width-percent:0;mso-height-percent:0;mso-width-relative:margin;mso-height-relative:margin;v-text-anchor:top" o:gfxdata="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" filled="f" stroked="f" strokeweight=".5pt">
+              <v:shape id="Text Box 3" o:spid="_x0000_s1026" type="#_x0000_t202" style="position:absolute;left:0;text-align:left;margin-left:243.2pt;margin-top:-4.4pt;width:281.6pt;height:106.6pt;z-index:251662336;visibility:visible;mso-wrap-style:square;mso-width-percent:0;mso-height-percent:0;mso-wrap-distance-left:9pt;mso-wrap-distance-top:0;mso-wrap-distance-right:9pt;mso-wrap-distance-bottom:0;mso-position-horizontal:absolute;mso-position-horizontal-relative:text;mso-position-vertical:absolute;mso-position-vertical-relative:text;mso-width-percent:0;mso-height-percent:0;mso-width-relative:margin;mso-height-relative:margin;v-text-anchor:top" o:gfxdata="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" filled="f" stroked="f" strokeweight=".5pt">
                 <v:textbox>
                   <w:txbxContent>
                     <w:p>
@@ -536,16 +437,38 @@
                         <w:rPr>
                           <w:color w:val="000000" w:themeColor="text1"/>
                         </w:rPr>
-                        <w:t xml:space="preserve">22 Meadow Way, Letchworth, SG6 </w:t>
+                        <w:t>2</w:t>
                       </w:r>
                       <w:r>
                         <w:rPr>
                           <w:color w:val="000000" w:themeColor="text1"/>
                         </w:rPr>
-                        <w:t>3JB</w:t>
+                        <w:t xml:space="preserve"> Printers Mews</w:t>
                       </w:r>
-                      <w:bookmarkStart w:id="1" w:name="_GoBack"/>
-                      <w:bookmarkEnd w:id="1"/>
+                      <w:r>
+                        <w:rPr>
+                          <w:color w:val="000000" w:themeColor="text1"/>
+                        </w:rPr>
+                        <w:t>, L</w:t>
+                      </w:r>
+                      <w:r>
+                        <w:rPr>
+                          <w:color w:val="000000" w:themeColor="text1"/>
+                        </w:rPr>
+                        <w:t>ondon</w:t>
+                      </w:r>
+                      <w:r>
+                        <w:rPr>
+                          <w:color w:val="000000" w:themeColor="text1"/>
+                        </w:rPr>
+                        <w:t>,</w:t>
+                      </w:r>
+                      <w:r>
+                        <w:rPr>
+                          <w:color w:val="000000" w:themeColor="text1"/>
+                        </w:rPr>
+                        <w:t xml:space="preserve"> E3 5NZ</w:t>
+                      </w:r>
                     </w:p>
                     <w:p>
                       <w:pPr>
@@ -590,7 +513,7 @@
                         <w:r>
                           <w:rPr>
                             <w:rStyle w:val="Hyperlink"/>
-                            <w:color w:val="2F5496" w:themeColor="accent1" w:themeShade="BF"/>
+                            <w:color w:val="0070C0"/>
                           </w:rPr>
                           <w:t>justynagredecka@outlook.com</w:t>
                         </w:r>
@@ -637,9 +560,9 @@
                         <w:r>
                           <w:rPr>
                             <w:rStyle w:val="Hyperlink"/>
-                            <w:color w:val="2F5496" w:themeColor="accent1" w:themeShade="BF"/>
+                            <w:color w:val="0070C0"/>
                           </w:rPr>
-                          <w:t>https://gredecka.github.io</w:t>
+                          <w:t>https://jgredecka.github.io</w:t>
                         </w:r>
                       </w:hyperlink>
                     </w:p>
@@ -684,7 +607,7 @@
                         <w:r>
                           <w:rPr>
                             <w:rStyle w:val="Hyperlink"/>
-                            <w:color w:val="2F5496" w:themeColor="accent1" w:themeShade="BF"/>
+                            <w:color w:val="0070C0"/>
                           </w:rPr>
                           <w:t>https://github.com/jgredecka</w:t>
                         </w:r>
@@ -731,7 +654,7 @@
                         <w:r>
                           <w:rPr>
                             <w:rStyle w:val="Hyperlink"/>
-                            <w:color w:val="2F5496" w:themeColor="accent1" w:themeShade="BF"/>
+                            <w:color w:val="0070C0"/>
                           </w:rPr>
                           <w:t>https://www.linkedin.com/in/gredecka</w:t>
                         </w:r>
@@ -786,6 +709,123 @@
                           <w:color w:val="000000" w:themeColor="text1"/>
                         </w:rPr>
                       </w:pPr>
+                    </w:p>
+                  </w:txbxContent>
+                </v:textbox>
+              </v:shape>
+            </w:pict>
+          </mc:Fallback>
+        </mc:AlternateContent>
+      </w:r>
+      <w:r>
+        <w:rPr>
+          <w:noProof/>
+        </w:rPr>
+        <mc:AlternateContent>
+          <mc:Choice Requires="wps">
+            <w:drawing>
+              <wp:anchor distT="0" distB="0" distL="114300" distR="114300" simplePos="0" relativeHeight="251660288" behindDoc="0" locked="0" layoutInCell="1" allowOverlap="1">
+                <wp:simplePos x="0" y="0"/>
+                <wp:positionH relativeFrom="column">
+                  <wp:posOffset>-27940</wp:posOffset>
+                </wp:positionH>
+                <wp:positionV relativeFrom="paragraph">
+                  <wp:posOffset>118332</wp:posOffset>
+                </wp:positionV>
+                <wp:extent cx="2082800" cy="1078230"/>
+                <wp:effectExtent l="0" t="0" r="0" b="0"/>
+                <wp:wrapNone/>
+                <wp:docPr id="2" name="Text Box 2"/>
+                <wp:cNvGraphicFramePr/>
+                <a:graphic xmlns:a="http://schemas.openxmlformats.org/drawingml/2006/main">
+                  <a:graphicData uri="http://schemas.microsoft.com/office/word/2010/wordprocessingShape">
+                    <wps:wsp>
+                      <wps:cNvSpPr txBox="1"/>
+                      <wps:spPr>
+                        <a:xfrm>
+                          <a:off x="0" y="0"/>
+                          <a:ext cx="2082800" cy="1078230"/>
+                        </a:xfrm>
+                        <a:prstGeom prst="rect">
+                          <a:avLst/>
+                        </a:prstGeom>
+                        <a:noFill/>
+                        <a:ln w="6350">
+                          <a:noFill/>
+                        </a:ln>
+                      </wps:spPr>
+                      <wps:txbx>
+                        <w:txbxContent>
+                          <w:p>
+                            <w:pPr>
+                              <w:rPr>
+                                <w:rFonts w:ascii="Helvetica" w:hAnsi="Helvetica" w:cs="Aharoni"/>
+                                <w:b/>
+                                <w:bCs/>
+                                <w:color w:val="000000" w:themeColor="text1"/>
+                                <w:sz w:val="52"/>
+                                <w:szCs w:val="52"/>
+                              </w:rPr>
+                            </w:pPr>
+                            <w:r>
+                              <w:rPr>
+                                <w:rFonts w:ascii="Helvetica" w:hAnsi="Helvetica" w:cs="Aharoni"/>
+                                <w:b/>
+                                <w:bCs/>
+                                <w:color w:val="000000" w:themeColor="text1"/>
+                                <w:sz w:val="52"/>
+                                <w:szCs w:val="52"/>
+                              </w:rPr>
+                              <w:t>JUSTYNA GREDECKA</w:t>
+                            </w:r>
+                          </w:p>
+                        </w:txbxContent>
+                      </wps:txbx>
+                      <wps:bodyPr rot="0" spcFirstLastPara="0" vertOverflow="overflow" horzOverflow="overflow" vert="horz" wrap="square" lIns="91440" tIns="45720" rIns="91440" bIns="45720" numCol="1" spcCol="0" rtlCol="0" fromWordArt="0" anchor="t" anchorCtr="0" forceAA="0" compatLnSpc="1">
+                        <a:prstTxWarp prst="textNoShape">
+                          <a:avLst/>
+                        </a:prstTxWarp>
+                        <a:noAutofit/>
+                      </wps:bodyPr>
+                    </wps:wsp>
+                  </a:graphicData>
+                </a:graphic>
+                <wp14:sizeRelH relativeFrom="margin">
+                  <wp14:pctWidth>0</wp14:pctWidth>
+                </wp14:sizeRelH>
+                <wp14:sizeRelV relativeFrom="margin">
+                  <wp14:pctHeight>0</wp14:pctHeight>
+                </wp14:sizeRelV>
+              </wp:anchor>
+            </w:drawing>
+          </mc:Choice>
+          <mc:Fallback>
+            <w:pict>
+              <v:shape id="Text Box 2" o:spid="_x0000_s1027" type="#_x0000_t202" style="position:absolute;left:0;text-align:left;margin-left:-2.2pt;margin-top:9.3pt;width:164pt;height:84.9pt;z-index:251660288;visibility:visible;mso-wrap-style:square;mso-width-percent:0;mso-height-percent:0;mso-wrap-distance-left:9pt;mso-wrap-distance-top:0;mso-wrap-distance-right:9pt;mso-wrap-distance-bottom:0;mso-position-horizontal:absolute;mso-position-horizontal-relative:text;mso-position-vertical:absolute;mso-position-vertical-relative:text;mso-width-percent:0;mso-height-percent:0;mso-width-relative:margin;mso-height-relative:margin;v-text-anchor:top" o:gfxdata="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" filled="f" stroked="f" strokeweight=".5pt">
+                <v:textbox>
+                  <w:txbxContent>
+                    <w:p>
+                      <w:pPr>
+                        <w:rPr>
+                          <w:rFonts w:ascii="Helvetica" w:hAnsi="Helvetica" w:cs="Aharoni"/>
+                          <w:b/>
+                          <w:bCs/>
+                          <w:color w:val="000000" w:themeColor="text1"/>
+                          <w:sz w:val="52"/>
+                          <w:szCs w:val="52"/>
+                        </w:rPr>
+                      </w:pPr>
+                      <w:r>
+                        <w:rPr>
+                          <w:rFonts w:ascii="Helvetica" w:hAnsi="Helvetica" w:cs="Aharoni"/>
+                          <w:b/>
+                          <w:bCs/>
+                          <w:color w:val="000000" w:themeColor="text1"/>
+                          <w:sz w:val="52"/>
+                          <w:szCs w:val="52"/>
+                        </w:rPr>
+                        <w:t>JUSTYNA GREDECKA</w:t>
+                      </w:r>
                     </w:p>
                   </w:txbxContent>
                 </v:textbox>
@@ -1097,7 +1137,15 @@
         <w:rPr>
           <w:color w:val="000000" w:themeColor="text1"/>
         </w:rPr>
-        <w:t>Skilled at team collaboration and working on own initiative while meeting strict deadlines.</w:t>
+        <w:t>Skilled at team collaboration and working on own initiative while meeting str</w:t>
+      </w:r>
+      <w:bookmarkStart w:id="0" w:name="_GoBack"/>
+      <w:bookmarkEnd w:id="0"/>
+      <w:r>
+        <w:rPr>
+          <w:color w:val="000000" w:themeColor="text1"/>
+        </w:rPr>
+        <w:t>ict deadlines.</w:t>
       </w:r>
     </w:p>
     <w:p>
@@ -2082,19 +2130,7 @@
               <w:rPr>
                 <w:color w:val="000000" w:themeColor="text1"/>
               </w:rPr>
-              <w:t>and SQLite database, with SQLAlchemy used as an object-relational mapper</w:t>
-            </w:r>
-            <w:r>
-              <w:rPr>
-                <w:color w:val="000000" w:themeColor="text1"/>
-              </w:rPr>
-              <w:t xml:space="preserve"> for information retrieval</w:t>
-            </w:r>
-            <w:r>
-              <w:rPr>
-                <w:color w:val="000000" w:themeColor="text1"/>
-              </w:rPr>
-              <w:t>.</w:t>
+              <w:t>and SQLite database, with SQLAlchemy used as an object-relational mapper.</w:t>
             </w:r>
           </w:p>
           <w:p>
